--- a/WP - Project 1 Script.docx
+++ b/WP - Project 1 Script.docx
@@ -1046,172 +1046,6 @@
         <w:numPr>
           <w:ilvl w:val="0"/>
           <w:numId w:val="5"/>
-        </w:numPr>
-        <w:ind w:left="720" w:hanging="360"/>
-        <w:rPr>
-          <w:u w:val="none"/>
-        </w:rPr>
-      </w:pPr>
-      <w:r>
-        <w:rPr>
-          <w:rtl w:val="0"/>
-        </w:rPr>
-        <w:t xml:space="preserve">Back (go back to the previous page)</w:t>
-      </w:r>
-    </w:p>
-    <w:p>
-      <w:pPr>
-        <w:rPr/>
-      </w:pPr>
-      <w:r>
-        <w:rPr>
-          <w:rtl w:val="0"/>
-        </w:rPr>
-      </w:r>
-    </w:p>
-    <w:p>
-      <w:pPr>
-        <w:rPr/>
-      </w:pPr>
-      <w:r>
-        <w:rPr>
-          <w:rtl w:val="0"/>
-        </w:rPr>
-      </w:r>
-    </w:p>
-    <w:p>
-      <w:pPr>
-        <w:rPr/>
-      </w:pPr>
-      <w:r>
-        <w:rPr>
-          <w:b w:val="1"/>
-          <w:rtl w:val="0"/>
-        </w:rPr>
-        <w:t xml:space="preserve">Scene 3</w:t>
-      </w:r>
-      <w:r>
-        <w:rPr>
-          <w:rtl w:val="0"/>
-        </w:rPr>
-        <w:t xml:space="preserve">:</w:t>
-      </w:r>
-    </w:p>
-    <w:p>
-      <w:pPr>
-        <w:rPr/>
-      </w:pPr>
-      <w:r>
-        <w:rPr>
-          <w:rtl w:val="0"/>
-        </w:rPr>
-        <w:t xml:space="preserve">Layout: Default UI</w:t>
-      </w:r>
-    </w:p>
-    <w:p>
-      <w:pPr>
-        <w:rPr/>
-      </w:pPr>
-      <w:r>
-        <w:rPr>
-          <w:rtl w:val="0"/>
-        </w:rPr>
-      </w:r>
-    </w:p>
-    <w:p>
-      <w:pPr>
-        <w:rPr/>
-      </w:pPr>
-      <w:r>
-        <w:rPr>
-          <w:rtl w:val="0"/>
-        </w:rPr>
-        <w:t xml:space="preserve">Here is the wall of text (copy and paste this into your html, leave out the quotes): </w:t>
-      </w:r>
-    </w:p>
-    <w:p>
-      <w:pPr>
-        <w:rPr/>
-      </w:pPr>
-      <w:r>
-        <w:rPr>
-          <w:rtl w:val="0"/>
-        </w:rPr>
-      </w:r>
-    </w:p>
-    <w:p>
-      <w:pPr>
-        <w:rPr/>
-      </w:pPr>
-      <w:r>
-        <w:rPr>
-          <w:rtl w:val="0"/>
-        </w:rPr>
-        <w:t xml:space="preserve">“ Allard: “... you know what, I absolutely love hamsters.” “</w:t>
-      </w:r>
-    </w:p>
-    <w:p>
-      <w:pPr>
-        <w:rPr/>
-      </w:pPr>
-      <w:r>
-        <w:rPr>
-          <w:rtl w:val="0"/>
-        </w:rPr>
-      </w:r>
-    </w:p>
-    <w:p>
-      <w:pPr>
-        <w:rPr/>
-      </w:pPr>
-      <w:r>
-        <w:rPr>
-          <w:rtl w:val="0"/>
-        </w:rPr>
-        <w:t xml:space="preserve">The buttons/boxes that are required for user to progress are:</w:t>
-      </w:r>
-    </w:p>
-    <w:p>
-      <w:pPr>
-        <w:numPr>
-          <w:ilvl w:val="0"/>
-          <w:numId w:val="8"/>
-        </w:numPr>
-        <w:ind w:left="720" w:hanging="360"/>
-        <w:rPr>
-          <w:u w:val="none"/>
-        </w:rPr>
-      </w:pPr>
-      <w:r>
-        <w:rPr>
-          <w:rtl w:val="0"/>
-        </w:rPr>
-        <w:t xml:space="preserve">Restart</w:t>
-      </w:r>
-    </w:p>
-    <w:p>
-      <w:pPr>
-        <w:numPr>
-          <w:ilvl w:val="0"/>
-          <w:numId w:val="8"/>
-        </w:numPr>
-        <w:ind w:left="720" w:hanging="360"/>
-        <w:rPr>
-          <w:u w:val="none"/>
-        </w:rPr>
-      </w:pPr>
-      <w:r>
-        <w:rPr>
-          <w:rtl w:val="0"/>
-        </w:rPr>
-        <w:t xml:space="preserve">Next (to move on to the next textbox)</w:t>
-      </w:r>
-    </w:p>
-    <w:p>
-      <w:pPr>
-        <w:numPr>
-          <w:ilvl w:val="0"/>
-          <w:numId w:val="8"/>
         </w:numPr>
         <w:ind w:left="720" w:hanging="360"/>
         <w:rPr>
